--- a/WEEK 3/APPLICATION UI/DRAFT UI.docx
+++ b/WEEK 3/APPLICATION UI/DRAFT UI.docx
@@ -28,6 +28,42 @@
           <w:sz w:val="24"/>
           <w:szCs w:val="24"/>
           <w:u w:val="single"/>
+        </w:rPr>
+      </w:pPr>
+      <w:r>
+        <w:rPr>
+          <w:rFonts w:ascii="Times New Roman" w:hAnsi="Times New Roman" w:cs="Times New Roman"/>
+          <w:sz w:val="24"/>
+          <w:szCs w:val="24"/>
+          <w:u w:val="single"/>
+        </w:rPr>
+        <w:t>HOME PAGE</w:t>
+      </w:r>
+      <w:r>
+        <w:rPr>
+          <w:rFonts w:ascii="Times New Roman" w:hAnsi="Times New Roman" w:cs="Times New Roman"/>
+          <w:sz w:val="24"/>
+          <w:szCs w:val="24"/>
+          <w:u w:val="single"/>
+        </w:rPr>
+        <w:t xml:space="preserve"> </w:t>
+      </w:r>
+      <w:r>
+        <w:rPr>
+          <w:rFonts w:ascii="Times New Roman" w:hAnsi="Times New Roman" w:cs="Times New Roman"/>
+          <w:sz w:val="24"/>
+          <w:szCs w:val="24"/>
+          <w:u w:val="single"/>
+        </w:rPr>
+        <w:t>(DASHBOARD)</w:t>
+      </w:r>
+    </w:p>
+    <w:p>
+      <w:pPr>
+        <w:rPr>
+          <w:rFonts w:ascii="Times New Roman" w:hAnsi="Times New Roman" w:cs="Times New Roman"/>
+          <w:sz w:val="24"/>
+          <w:szCs w:val="24"/>
         </w:rPr>
       </w:pPr>
       <w:hyperlink r:id="rId4" w:history="1">
@@ -38,7 +74,7 @@
             <w:sz w:val="24"/>
             <w:szCs w:val="24"/>
           </w:rPr>
-          <w:t>https://www.figma.com/file/GhuFnSZkagyzrFqgVNRe77/Untitled?type=design&amp;node-id=0%3A1&amp;t=QbT7HNi8PQqZtFEM-1</w:t>
+          <w:t>https://www.figma.com/file/GhuFnSZkagyzrFqgVNRe77/DRAFT?type=design&amp;node-id=1%3A4&amp;t=PxRmYlGa5Akq0uEE-1</w:t>
         </w:r>
       </w:hyperlink>
     </w:p>
@@ -48,42 +84,19 @@
           <w:rFonts w:ascii="Times New Roman" w:hAnsi="Times New Roman" w:cs="Times New Roman"/>
           <w:sz w:val="24"/>
           <w:szCs w:val="24"/>
-          <w:u w:val="single"/>
-        </w:rPr>
-      </w:pPr>
-      <w:r>
-        <w:rPr>
-          <w:rFonts w:ascii="Times New Roman" w:hAnsi="Times New Roman" w:cs="Times New Roman"/>
-          <w:sz w:val="24"/>
-          <w:szCs w:val="24"/>
-          <w:u w:val="single"/>
-        </w:rPr>
-        <w:t>PROJECTS PAGE</w:t>
-      </w:r>
-      <w:bookmarkStart w:id="0" w:name="_GoBack"/>
-      <w:bookmarkEnd w:id="0"/>
-    </w:p>
-    <w:p>
-      <w:pPr>
-        <w:rPr>
-          <w:rFonts w:ascii="Times New Roman" w:hAnsi="Times New Roman" w:cs="Times New Roman"/>
-          <w:sz w:val="24"/>
-          <w:szCs w:val="24"/>
-          <w:u w:val="single"/>
-        </w:rPr>
-      </w:pPr>
-      <w:r>
-        <w:rPr>
-          <w:rFonts w:ascii="Times New Roman" w:hAnsi="Times New Roman" w:cs="Times New Roman"/>
-          <w:sz w:val="24"/>
-          <w:szCs w:val="24"/>
-          <w:u w:val="single"/>
+        </w:rPr>
+      </w:pPr>
+      <w:r>
+        <w:rPr>
+          <w:rFonts w:ascii="Times New Roman" w:hAnsi="Times New Roman" w:cs="Times New Roman"/>
+          <w:sz w:val="24"/>
+          <w:szCs w:val="24"/>
         </w:rPr>
         <w:drawing>
-          <wp:inline distT="0" distB="0" distL="0" distR="0" wp14:anchorId="2C8690E7" wp14:editId="09ED207A">
-            <wp:extent cx="6626037" cy="4667250"/>
-            <wp:effectExtent l="0" t="0" r="3810" b="0"/>
-            <wp:docPr id="1" name="Picture 1"/>
+          <wp:inline distT="0" distB="0" distL="0" distR="0" wp14:anchorId="56BBF80E" wp14:editId="0CA35E9A">
+            <wp:extent cx="6511227" cy="4516120"/>
+            <wp:effectExtent l="0" t="0" r="4445" b="0"/>
+            <wp:docPr id="3" name="Picture 3"/>
             <wp:cNvGraphicFramePr>
               <a:graphicFrameLocks xmlns:a="http://schemas.openxmlformats.org/drawingml/2006/main" noChangeAspect="1"/>
             </wp:cNvGraphicFramePr>
@@ -103,7 +116,363 @@
                   <pic:spPr>
                     <a:xfrm>
                       <a:off x="0" y="0"/>
-                      <a:ext cx="6633862" cy="4672761"/>
+                      <a:ext cx="6518039" cy="4520844"/>
+                    </a:xfrm>
+                    <a:prstGeom prst="rect">
+                      <a:avLst/>
+                    </a:prstGeom>
+                  </pic:spPr>
+                </pic:pic>
+              </a:graphicData>
+            </a:graphic>
+          </wp:inline>
+        </w:drawing>
+      </w:r>
+      <w:r>
+        <w:rPr>
+          <w:rFonts w:ascii="Times New Roman" w:hAnsi="Times New Roman" w:cs="Times New Roman"/>
+          <w:sz w:val="24"/>
+          <w:szCs w:val="24"/>
+        </w:rPr>
+        <w:br w:type="page"/>
+      </w:r>
+    </w:p>
+    <w:p>
+      <w:pPr>
+        <w:rPr>
+          <w:rFonts w:ascii="Times New Roman" w:hAnsi="Times New Roman" w:cs="Times New Roman"/>
+          <w:sz w:val="24"/>
+          <w:szCs w:val="24"/>
+          <w:u w:val="single"/>
+        </w:rPr>
+      </w:pPr>
+      <w:r>
+        <w:rPr>
+          <w:rFonts w:ascii="Times New Roman" w:hAnsi="Times New Roman" w:cs="Times New Roman"/>
+          <w:sz w:val="24"/>
+          <w:szCs w:val="24"/>
+          <w:u w:val="single"/>
+        </w:rPr>
+        <w:lastRenderedPageBreak/>
+        <w:t>PROJECTS PAGE</w:t>
+      </w:r>
+    </w:p>
+    <w:p>
+      <w:pPr>
+        <w:rPr>
+          <w:rFonts w:ascii="Times New Roman" w:hAnsi="Times New Roman" w:cs="Times New Roman"/>
+          <w:sz w:val="24"/>
+          <w:szCs w:val="24"/>
+          <w:u w:val="single"/>
+        </w:rPr>
+      </w:pPr>
+      <w:hyperlink r:id="rId6" w:history="1">
+        <w:r>
+          <w:rPr>
+            <w:rStyle w:val="Hyperlink"/>
+            <w:rFonts w:ascii="Times New Roman" w:hAnsi="Times New Roman" w:cs="Times New Roman"/>
+            <w:sz w:val="24"/>
+            <w:szCs w:val="24"/>
+          </w:rPr>
+          <w:t>https://www.figma.com/file/GhuFnSZkagyzrFqgVNRe77/Untitled?type=design&amp;node-id=0%3A1&amp;t=QbT7HNi8PQqZtFEM-1</w:t>
+        </w:r>
+      </w:hyperlink>
+    </w:p>
+    <w:p>
+      <w:pPr>
+        <w:rPr>
+          <w:rFonts w:ascii="Times New Roman" w:hAnsi="Times New Roman" w:cs="Times New Roman"/>
+          <w:sz w:val="24"/>
+          <w:szCs w:val="24"/>
+          <w:u w:val="single"/>
+        </w:rPr>
+      </w:pPr>
+      <w:r>
+        <w:rPr>
+          <w:rFonts w:ascii="Times New Roman" w:hAnsi="Times New Roman" w:cs="Times New Roman"/>
+          <w:sz w:val="24"/>
+          <w:szCs w:val="24"/>
+          <w:u w:val="single"/>
+        </w:rPr>
+        <w:drawing>
+          <wp:inline distT="0" distB="0" distL="0" distR="0" wp14:anchorId="34B67109" wp14:editId="029B9DB8">
+            <wp:extent cx="6302036" cy="4354195"/>
+            <wp:effectExtent l="0" t="0" r="3810" b="8255"/>
+            <wp:docPr id="1" name="Picture 1"/>
+            <wp:cNvGraphicFramePr>
+              <a:graphicFrameLocks xmlns:a="http://schemas.openxmlformats.org/drawingml/2006/main" noChangeAspect="1"/>
+            </wp:cNvGraphicFramePr>
+            <a:graphic xmlns:a="http://schemas.openxmlformats.org/drawingml/2006/main">
+              <a:graphicData uri="http://schemas.openxmlformats.org/drawingml/2006/picture">
+                <pic:pic xmlns:pic="http://schemas.openxmlformats.org/drawingml/2006/picture">
+                  <pic:nvPicPr>
+                    <pic:cNvPr id="1" name=""/>
+                    <pic:cNvPicPr/>
+                  </pic:nvPicPr>
+                  <pic:blipFill>
+                    <a:blip r:embed="rId7"/>
+                    <a:stretch>
+                      <a:fillRect/>
+                    </a:stretch>
+                  </pic:blipFill>
+                  <pic:spPr>
+                    <a:xfrm>
+                      <a:off x="0" y="0"/>
+                      <a:ext cx="6314434" cy="4362761"/>
+                    </a:xfrm>
+                    <a:prstGeom prst="rect">
+                      <a:avLst/>
+                    </a:prstGeom>
+                  </pic:spPr>
+                </pic:pic>
+              </a:graphicData>
+            </a:graphic>
+          </wp:inline>
+        </w:drawing>
+      </w:r>
+    </w:p>
+    <w:p>
+      <w:pPr>
+        <w:rPr>
+          <w:rFonts w:ascii="Times New Roman" w:hAnsi="Times New Roman" w:cs="Times New Roman"/>
+          <w:sz w:val="24"/>
+          <w:szCs w:val="24"/>
+        </w:rPr>
+      </w:pPr>
+    </w:p>
+    <w:p>
+      <w:pPr>
+        <w:rPr>
+          <w:rFonts w:ascii="Times New Roman" w:hAnsi="Times New Roman" w:cs="Times New Roman"/>
+          <w:sz w:val="24"/>
+          <w:szCs w:val="24"/>
+          <w:u w:val="single"/>
+        </w:rPr>
+      </w:pPr>
+      <w:r>
+        <w:rPr>
+          <w:rFonts w:ascii="Times New Roman" w:hAnsi="Times New Roman" w:cs="Times New Roman"/>
+          <w:sz w:val="24"/>
+          <w:szCs w:val="24"/>
+          <w:u w:val="single"/>
+        </w:rPr>
+        <w:br w:type="page"/>
+      </w:r>
+    </w:p>
+    <w:p>
+      <w:pPr>
+        <w:rPr>
+          <w:rFonts w:ascii="Times New Roman" w:hAnsi="Times New Roman" w:cs="Times New Roman"/>
+          <w:sz w:val="24"/>
+          <w:szCs w:val="24"/>
+          <w:u w:val="single"/>
+        </w:rPr>
+      </w:pPr>
+      <w:r>
+        <w:rPr>
+          <w:rFonts w:ascii="Times New Roman" w:hAnsi="Times New Roman" w:cs="Times New Roman"/>
+          <w:sz w:val="24"/>
+          <w:szCs w:val="24"/>
+          <w:u w:val="single"/>
+        </w:rPr>
+        <w:lastRenderedPageBreak/>
+        <w:t>SUPPORT PAGE</w:t>
+      </w:r>
+      <w:bookmarkStart w:id="0" w:name="_GoBack"/>
+      <w:bookmarkEnd w:id="0"/>
+    </w:p>
+    <w:p>
+      <w:pPr>
+        <w:rPr>
+          <w:rFonts w:ascii="Times New Roman" w:hAnsi="Times New Roman" w:cs="Times New Roman"/>
+          <w:sz w:val="24"/>
+          <w:szCs w:val="24"/>
+          <w:u w:val="single"/>
+        </w:rPr>
+      </w:pPr>
+      <w:hyperlink r:id="rId8" w:history="1">
+        <w:r>
+          <w:rPr>
+            <w:rStyle w:val="Hyperlink"/>
+            <w:rFonts w:ascii="Times New Roman" w:hAnsi="Times New Roman" w:cs="Times New Roman"/>
+            <w:sz w:val="24"/>
+            <w:szCs w:val="24"/>
+          </w:rPr>
+          <w:t>https://www.figma.com/file/GhuFnSZkagyzrFqgVNRe77/Untitled?type=design&amp;node-id=0%3A1&amp;t=QbT7HNi8PQqZtFEM-1</w:t>
+        </w:r>
+      </w:hyperlink>
+    </w:p>
+    <w:p>
+      <w:pPr>
+        <w:rPr>
+          <w:rFonts w:ascii="Times New Roman" w:hAnsi="Times New Roman" w:cs="Times New Roman"/>
+          <w:sz w:val="24"/>
+          <w:szCs w:val="24"/>
+          <w:u w:val="single"/>
+        </w:rPr>
+      </w:pPr>
+      <w:r>
+        <w:rPr>
+          <w:rFonts w:ascii="Times New Roman" w:hAnsi="Times New Roman" w:cs="Times New Roman"/>
+          <w:sz w:val="24"/>
+          <w:szCs w:val="24"/>
+          <w:u w:val="single"/>
+        </w:rPr>
+        <w:drawing>
+          <wp:inline distT="0" distB="0" distL="0" distR="0" wp14:anchorId="56BA358E" wp14:editId="2C8B1A3D">
+            <wp:extent cx="6578600" cy="4443366"/>
+            <wp:effectExtent l="0" t="0" r="0" b="0"/>
+            <wp:docPr id="7" name="Picture 7"/>
+            <wp:cNvGraphicFramePr>
+              <a:graphicFrameLocks xmlns:a="http://schemas.openxmlformats.org/drawingml/2006/main" noChangeAspect="1"/>
+            </wp:cNvGraphicFramePr>
+            <a:graphic xmlns:a="http://schemas.openxmlformats.org/drawingml/2006/main">
+              <a:graphicData uri="http://schemas.openxmlformats.org/drawingml/2006/picture">
+                <pic:pic xmlns:pic="http://schemas.openxmlformats.org/drawingml/2006/picture">
+                  <pic:nvPicPr>
+                    <pic:cNvPr id="1" name=""/>
+                    <pic:cNvPicPr/>
+                  </pic:nvPicPr>
+                  <pic:blipFill>
+                    <a:blip r:embed="rId9"/>
+                    <a:stretch>
+                      <a:fillRect/>
+                    </a:stretch>
+                  </pic:blipFill>
+                  <pic:spPr>
+                    <a:xfrm>
+                      <a:off x="0" y="0"/>
+                      <a:ext cx="6588565" cy="4450096"/>
+                    </a:xfrm>
+                    <a:prstGeom prst="rect">
+                      <a:avLst/>
+                    </a:prstGeom>
+                  </pic:spPr>
+                </pic:pic>
+              </a:graphicData>
+            </a:graphic>
+          </wp:inline>
+        </w:drawing>
+      </w:r>
+    </w:p>
+    <w:p>
+      <w:pPr>
+        <w:rPr>
+          <w:rFonts w:ascii="Times New Roman" w:hAnsi="Times New Roman" w:cs="Times New Roman"/>
+          <w:sz w:val="24"/>
+          <w:szCs w:val="24"/>
+        </w:rPr>
+      </w:pPr>
+    </w:p>
+    <w:p>
+      <w:pPr>
+        <w:rPr>
+          <w:rFonts w:ascii="Times New Roman" w:hAnsi="Times New Roman" w:cs="Times New Roman"/>
+          <w:sz w:val="24"/>
+          <w:szCs w:val="24"/>
+        </w:rPr>
+      </w:pPr>
+    </w:p>
+    <w:p>
+      <w:pPr>
+        <w:rPr>
+          <w:rFonts w:ascii="Times New Roman" w:hAnsi="Times New Roman" w:cs="Times New Roman"/>
+          <w:sz w:val="24"/>
+          <w:szCs w:val="24"/>
+        </w:rPr>
+      </w:pPr>
+      <w:r>
+        <w:rPr>
+          <w:rFonts w:ascii="Times New Roman" w:hAnsi="Times New Roman" w:cs="Times New Roman"/>
+          <w:sz w:val="24"/>
+          <w:szCs w:val="24"/>
+        </w:rPr>
+        <w:br w:type="page"/>
+      </w:r>
+    </w:p>
+    <w:p>
+      <w:pPr>
+        <w:rPr>
+          <w:rFonts w:ascii="Times New Roman" w:hAnsi="Times New Roman" w:cs="Times New Roman"/>
+          <w:sz w:val="24"/>
+          <w:szCs w:val="24"/>
+          <w:u w:val="single"/>
+        </w:rPr>
+      </w:pPr>
+      <w:r>
+        <w:rPr>
+          <w:rFonts w:ascii="Times New Roman" w:hAnsi="Times New Roman" w:cs="Times New Roman"/>
+          <w:sz w:val="24"/>
+          <w:szCs w:val="24"/>
+          <w:u w:val="single"/>
+        </w:rPr>
+        <w:lastRenderedPageBreak/>
+        <w:t>ACCOUNT PAGE</w:t>
+      </w:r>
+    </w:p>
+    <w:p>
+      <w:pPr>
+        <w:rPr>
+          <w:rFonts w:ascii="Times New Roman" w:hAnsi="Times New Roman" w:cs="Times New Roman"/>
+          <w:sz w:val="24"/>
+          <w:szCs w:val="24"/>
+          <w:u w:val="single"/>
+        </w:rPr>
+      </w:pPr>
+      <w:hyperlink r:id="rId10" w:history="1">
+        <w:r>
+          <w:rPr>
+            <w:rStyle w:val="Hyperlink"/>
+            <w:rFonts w:ascii="Times New Roman" w:hAnsi="Times New Roman" w:cs="Times New Roman"/>
+            <w:sz w:val="24"/>
+            <w:szCs w:val="24"/>
+          </w:rPr>
+          <w:t>https://www.figma.com/file/GhuFnSZkagyzrFqgVNRe77/Untitled?type=design&amp;node-id=0%3A1&amp;t=QbT7HNi8PQqZtFEM-1</w:t>
+        </w:r>
+      </w:hyperlink>
+    </w:p>
+    <w:p>
+      <w:pPr>
+        <w:jc w:val="center"/>
+        <w:rPr>
+          <w:rFonts w:ascii="Times New Roman" w:hAnsi="Times New Roman" w:cs="Times New Roman"/>
+          <w:sz w:val="24"/>
+          <w:szCs w:val="24"/>
+          <w:u w:val="single"/>
+        </w:rPr>
+      </w:pPr>
+      <w:r>
+        <w:rPr>
+          <w:rFonts w:ascii="Times New Roman" w:hAnsi="Times New Roman" w:cs="Times New Roman"/>
+          <w:sz w:val="24"/>
+          <w:szCs w:val="24"/>
+          <w:u w:val="single"/>
+        </w:rPr>
+        <w:drawing>
+          <wp:inline distT="0" distB="0" distL="0" distR="0" wp14:anchorId="09AFB1F4" wp14:editId="5EC53D21">
+            <wp:extent cx="6743700" cy="4553438"/>
+            <wp:effectExtent l="0" t="0" r="0" b="0"/>
+            <wp:docPr id="6" name="Picture 6"/>
+            <wp:cNvGraphicFramePr>
+              <a:graphicFrameLocks xmlns:a="http://schemas.openxmlformats.org/drawingml/2006/main" noChangeAspect="1"/>
+            </wp:cNvGraphicFramePr>
+            <a:graphic xmlns:a="http://schemas.openxmlformats.org/drawingml/2006/main">
+              <a:graphicData uri="http://schemas.openxmlformats.org/drawingml/2006/picture">
+                <pic:pic xmlns:pic="http://schemas.openxmlformats.org/drawingml/2006/picture">
+                  <pic:nvPicPr>
+                    <pic:cNvPr id="1" name=""/>
+                    <pic:cNvPicPr/>
+                  </pic:nvPicPr>
+                  <pic:blipFill>
+                    <a:blip r:embed="rId11"/>
+                    <a:stretch>
+                      <a:fillRect/>
+                    </a:stretch>
+                  </pic:blipFill>
+                  <pic:spPr>
+                    <a:xfrm>
+                      <a:off x="0" y="0"/>
+                      <a:ext cx="6759797" cy="4564307"/>
                     </a:xfrm>
                     <a:prstGeom prst="rect">
                       <a:avLst/>
@@ -519,6 +888,7 @@
   <w:style w:type="paragraph" w:default="1" w:styleId="Normal">
     <w:name w:val="Normal"/>
     <w:qFormat/>
+    <w:rsid w:val="00D46373"/>
   </w:style>
   <w:style w:type="character" w:default="1" w:styleId="DefaultParagraphFont">
     <w:name w:val="Default Paragraph Font"/>
@@ -555,6 +925,18 @@
     <w:rsid w:val="009A06D6"/>
     <w:rPr>
       <w:color w:val="0563C1" w:themeColor="hyperlink"/>
+      <w:u w:val="single"/>
+    </w:rPr>
+  </w:style>
+  <w:style w:type="character" w:styleId="FollowedHyperlink">
+    <w:name w:val="FollowedHyperlink"/>
+    <w:basedOn w:val="DefaultParagraphFont"/>
+    <w:uiPriority w:val="99"/>
+    <w:semiHidden/>
+    <w:unhideWhenUsed/>
+    <w:rsid w:val="00D46373"/>
+    <w:rPr>
+      <w:color w:val="954F72" w:themeColor="followedHyperlink"/>
       <w:u w:val="single"/>
     </w:rPr>
   </w:style>
